--- a/Module13/Activity13.5/GodekActivity13.5.docx
+++ b/Module13/Activity13.5/GodekActivity13.5.docx
@@ -11,6 +11,49 @@
       </w:pPr>
       <w:r>
         <w:t>Provide a screenshot of the Activity13.5 folder in VS Code.</w:t>
+      </w:r>
+    </w:p>
+    <w:p>
+      <w:pPr>
+        <w:ind w:left="360"/>
+        <w:jc w:val="center"/>
+      </w:pPr>
+      <w:r>
+        <w:drawing>
+          <wp:inline distT="0" distB="0" distL="0" distR="0" wp14:anchorId="67815269" wp14:editId="27B4349D">
+            <wp:extent cx="2715463" cy="3800475"/>
+            <wp:effectExtent l="0" t="0" r="8890" b="0"/>
+            <wp:docPr id="930509203" name="Picture 1" descr="A screenshot of a computer&#10;&#10;Description automatically generated"/>
+            <wp:cNvGraphicFramePr>
+              <a:graphicFrameLocks xmlns:a="http://schemas.openxmlformats.org/drawingml/2006/main" noChangeAspect="1"/>
+            </wp:cNvGraphicFramePr>
+            <a:graphic xmlns:a="http://schemas.openxmlformats.org/drawingml/2006/main">
+              <a:graphicData uri="http://schemas.openxmlformats.org/drawingml/2006/picture">
+                <pic:pic xmlns:pic="http://schemas.openxmlformats.org/drawingml/2006/picture">
+                  <pic:nvPicPr>
+                    <pic:cNvPr id="930509203" name="Picture 1" descr="A screenshot of a computer&#10;&#10;Description automatically generated"/>
+                    <pic:cNvPicPr/>
+                  </pic:nvPicPr>
+                  <pic:blipFill>
+                    <a:blip r:embed="rId5"/>
+                    <a:stretch>
+                      <a:fillRect/>
+                    </a:stretch>
+                  </pic:blipFill>
+                  <pic:spPr>
+                    <a:xfrm>
+                      <a:off x="0" y="0"/>
+                      <a:ext cx="2717894" cy="3803878"/>
+                    </a:xfrm>
+                    <a:prstGeom prst="rect">
+                      <a:avLst/>
+                    </a:prstGeom>
+                  </pic:spPr>
+                </pic:pic>
+              </a:graphicData>
+            </a:graphic>
+          </wp:inline>
+        </w:drawing>
       </w:r>
     </w:p>
     <w:p>
@@ -36,12 +79,80 @@
     </w:p>
     <w:p>
       <w:pPr>
+        <w:ind w:left="360"/>
+      </w:pPr>
+      <w:r>
+        <w:drawing>
+          <wp:inline distT="0" distB="0" distL="0" distR="0" wp14:anchorId="12E9D531" wp14:editId="4FDCF0E8">
+            <wp:extent cx="5943600" cy="1631950"/>
+            <wp:effectExtent l="0" t="0" r="0" b="6350"/>
+            <wp:docPr id="1955664881" name="Picture 1" descr="A screenshot of a computer&#10;&#10;Description automatically generated"/>
+            <wp:cNvGraphicFramePr>
+              <a:graphicFrameLocks xmlns:a="http://schemas.openxmlformats.org/drawingml/2006/main" noChangeAspect="1"/>
+            </wp:cNvGraphicFramePr>
+            <a:graphic xmlns:a="http://schemas.openxmlformats.org/drawingml/2006/main">
+              <a:graphicData uri="http://schemas.openxmlformats.org/drawingml/2006/picture">
+                <pic:pic xmlns:pic="http://schemas.openxmlformats.org/drawingml/2006/picture">
+                  <pic:nvPicPr>
+                    <pic:cNvPr id="1955664881" name="Picture 1" descr="A screenshot of a computer&#10;&#10;Description automatically generated"/>
+                    <pic:cNvPicPr/>
+                  </pic:nvPicPr>
+                  <pic:blipFill>
+                    <a:blip r:embed="rId6"/>
+                    <a:stretch>
+                      <a:fillRect/>
+                    </a:stretch>
+                  </pic:blipFill>
+                  <pic:spPr>
+                    <a:xfrm>
+                      <a:off x="0" y="0"/>
+                      <a:ext cx="5943600" cy="1631950"/>
+                    </a:xfrm>
+                    <a:prstGeom prst="rect">
+                      <a:avLst/>
+                    </a:prstGeom>
+                  </pic:spPr>
+                </pic:pic>
+              </a:graphicData>
+            </a:graphic>
+          </wp:inline>
+        </w:drawing>
+      </w:r>
+    </w:p>
+    <w:p>
+      <w:pPr>
+        <w:ind w:left="360"/>
+      </w:pPr>
+    </w:p>
+    <w:p>
+      <w:pPr>
+        <w:ind w:left="360"/>
+      </w:pPr>
+    </w:p>
+    <w:p>
+      <w:pPr>
+        <w:ind w:left="360"/>
+      </w:pPr>
+    </w:p>
+    <w:p>
+      <w:pPr>
+        <w:ind w:left="360"/>
+      </w:pPr>
+    </w:p>
+    <w:p>
+      <w:pPr>
+        <w:ind w:left="360"/>
+      </w:pPr>
+    </w:p>
+    <w:p>
+      <w:pPr>
         <w:numPr>
           <w:ilvl w:val="0"/>
           <w:numId w:val="17"/>
         </w:numPr>
       </w:pPr>
       <w:r>
+        <w:lastRenderedPageBreak/>
         <w:t>Provide a screenshot to show that you added code to delete a Cassandra </w:t>
       </w:r>
       <w:r>
@@ -57,6 +168,49 @@
     </w:p>
     <w:p>
       <w:pPr>
+        <w:ind w:left="360"/>
+        <w:jc w:val="center"/>
+      </w:pPr>
+      <w:r>
+        <w:drawing>
+          <wp:inline distT="0" distB="0" distL="0" distR="0" wp14:anchorId="3FFA9C7B" wp14:editId="186B5468">
+            <wp:extent cx="4733925" cy="2304262"/>
+            <wp:effectExtent l="0" t="0" r="0" b="1270"/>
+            <wp:docPr id="150150534" name="Picture 1" descr="A screen shot of a computer screen&#10;&#10;Description automatically generated"/>
+            <wp:cNvGraphicFramePr>
+              <a:graphicFrameLocks xmlns:a="http://schemas.openxmlformats.org/drawingml/2006/main" noChangeAspect="1"/>
+            </wp:cNvGraphicFramePr>
+            <a:graphic xmlns:a="http://schemas.openxmlformats.org/drawingml/2006/main">
+              <a:graphicData uri="http://schemas.openxmlformats.org/drawingml/2006/picture">
+                <pic:pic xmlns:pic="http://schemas.openxmlformats.org/drawingml/2006/picture">
+                  <pic:nvPicPr>
+                    <pic:cNvPr id="150150534" name="Picture 1" descr="A screen shot of a computer screen&#10;&#10;Description automatically generated"/>
+                    <pic:cNvPicPr/>
+                  </pic:nvPicPr>
+                  <pic:blipFill>
+                    <a:blip r:embed="rId7"/>
+                    <a:stretch>
+                      <a:fillRect/>
+                    </a:stretch>
+                  </pic:blipFill>
+                  <pic:spPr>
+                    <a:xfrm>
+                      <a:off x="0" y="0"/>
+                      <a:ext cx="4741195" cy="2307801"/>
+                    </a:xfrm>
+                    <a:prstGeom prst="rect">
+                      <a:avLst/>
+                    </a:prstGeom>
+                  </pic:spPr>
+                </pic:pic>
+              </a:graphicData>
+            </a:graphic>
+          </wp:inline>
+        </w:drawing>
+      </w:r>
+    </w:p>
+    <w:p>
+      <w:pPr>
         <w:numPr>
           <w:ilvl w:val="0"/>
           <w:numId w:val="17"/>
@@ -68,12 +222,75 @@
     </w:p>
     <w:p>
       <w:pPr>
+        <w:ind w:left="360"/>
+      </w:pPr>
+      <w:r>
+        <w:drawing>
+          <wp:inline distT="0" distB="0" distL="0" distR="0" wp14:anchorId="78E5D916" wp14:editId="092399A8">
+            <wp:extent cx="5943600" cy="3394710"/>
+            <wp:effectExtent l="0" t="0" r="0" b="0"/>
+            <wp:docPr id="753714335" name="Picture 1" descr="A screenshot of a computer program&#10;&#10;Description automatically generated"/>
+            <wp:cNvGraphicFramePr>
+              <a:graphicFrameLocks xmlns:a="http://schemas.openxmlformats.org/drawingml/2006/main" noChangeAspect="1"/>
+            </wp:cNvGraphicFramePr>
+            <a:graphic xmlns:a="http://schemas.openxmlformats.org/drawingml/2006/main">
+              <a:graphicData uri="http://schemas.openxmlformats.org/drawingml/2006/picture">
+                <pic:pic xmlns:pic="http://schemas.openxmlformats.org/drawingml/2006/picture">
+                  <pic:nvPicPr>
+                    <pic:cNvPr id="753714335" name="Picture 1" descr="A screenshot of a computer program&#10;&#10;Description automatically generated"/>
+                    <pic:cNvPicPr/>
+                  </pic:nvPicPr>
+                  <pic:blipFill>
+                    <a:blip r:embed="rId8"/>
+                    <a:stretch>
+                      <a:fillRect/>
+                    </a:stretch>
+                  </pic:blipFill>
+                  <pic:spPr>
+                    <a:xfrm>
+                      <a:off x="0" y="0"/>
+                      <a:ext cx="5943600" cy="3394710"/>
+                    </a:xfrm>
+                    <a:prstGeom prst="rect">
+                      <a:avLst/>
+                    </a:prstGeom>
+                  </pic:spPr>
+                </pic:pic>
+              </a:graphicData>
+            </a:graphic>
+          </wp:inline>
+        </w:drawing>
+      </w:r>
+    </w:p>
+    <w:p>
+      <w:pPr>
+        <w:ind w:left="360"/>
+      </w:pPr>
+    </w:p>
+    <w:p>
+      <w:pPr>
+        <w:ind w:left="360"/>
+      </w:pPr>
+    </w:p>
+    <w:p>
+      <w:pPr>
+        <w:ind w:left="360"/>
+      </w:pPr>
+    </w:p>
+    <w:p>
+      <w:pPr>
+        <w:ind w:left="360"/>
+      </w:pPr>
+    </w:p>
+    <w:p>
+      <w:pPr>
         <w:numPr>
           <w:ilvl w:val="0"/>
           <w:numId w:val="17"/>
         </w:numPr>
       </w:pPr>
       <w:r>
+        <w:lastRenderedPageBreak/>
         <w:t>Provide the following three screenshots to show that you modified the container.py program:</w:t>
       </w:r>
     </w:p>
@@ -90,29 +307,56 @@
     </w:p>
     <w:p>
       <w:pPr>
+        <w:ind w:left="720"/>
+        <w:jc w:val="center"/>
+      </w:pPr>
+      <w:r>
+        <w:drawing>
+          <wp:inline distT="0" distB="0" distL="0" distR="0" wp14:anchorId="45905B31" wp14:editId="4C4E4B88">
+            <wp:extent cx="3419475" cy="1442591"/>
+            <wp:effectExtent l="0" t="0" r="0" b="5715"/>
+            <wp:docPr id="300427160" name="Picture 1" descr="A screenshot of a computer&#10;&#10;Description automatically generated"/>
+            <wp:cNvGraphicFramePr>
+              <a:graphicFrameLocks xmlns:a="http://schemas.openxmlformats.org/drawingml/2006/main" noChangeAspect="1"/>
+            </wp:cNvGraphicFramePr>
+            <a:graphic xmlns:a="http://schemas.openxmlformats.org/drawingml/2006/main">
+              <a:graphicData uri="http://schemas.openxmlformats.org/drawingml/2006/picture">
+                <pic:pic xmlns:pic="http://schemas.openxmlformats.org/drawingml/2006/picture">
+                  <pic:nvPicPr>
+                    <pic:cNvPr id="300427160" name="Picture 1" descr="A screenshot of a computer&#10;&#10;Description automatically generated"/>
+                    <pic:cNvPicPr/>
+                  </pic:nvPicPr>
+                  <pic:blipFill>
+                    <a:blip r:embed="rId9"/>
+                    <a:stretch>
+                      <a:fillRect/>
+                    </a:stretch>
+                  </pic:blipFill>
+                  <pic:spPr>
+                    <a:xfrm>
+                      <a:off x="0" y="0"/>
+                      <a:ext cx="3436386" cy="1449726"/>
+                    </a:xfrm>
+                    <a:prstGeom prst="rect">
+                      <a:avLst/>
+                    </a:prstGeom>
+                  </pic:spPr>
+                </pic:pic>
+              </a:graphicData>
+            </a:graphic>
+          </wp:inline>
+        </w:drawing>
+      </w:r>
+    </w:p>
+    <w:p>
+      <w:pPr>
         <w:numPr>
           <w:ilvl w:val="1"/>
           <w:numId w:val="17"/>
         </w:numPr>
       </w:pPr>
       <w:r>
-        <w:t>Provide a screenshot to show that you copied the </w:t>
-      </w:r>
-      <w:proofErr w:type="spellStart"/>
-      <w:r>
-        <w:t>init_</w:t>
-      </w:r>
-      <w:proofErr w:type="gramStart"/>
-      <w:r>
-        <w:t>cassandra</w:t>
-      </w:r>
-      <w:proofErr w:type="spellEnd"/>
-      <w:r>
-        <w:t>(</w:t>
-      </w:r>
-      <w:proofErr w:type="gramEnd"/>
-      <w:r>
-        <w:t>) </w:t>
+        <w:t>Provide a screenshot to show that you copied the init_cassandra() </w:t>
       </w:r>
       <w:r>
         <w:rPr>
@@ -127,37 +371,98 @@
     </w:p>
     <w:p>
       <w:pPr>
+        <w:ind w:left="720"/>
+      </w:pPr>
+      <w:r>
+        <w:drawing>
+          <wp:inline distT="0" distB="0" distL="0" distR="0" wp14:anchorId="629BAA30" wp14:editId="141DBBF6">
+            <wp:extent cx="5943600" cy="3206750"/>
+            <wp:effectExtent l="0" t="0" r="0" b="0"/>
+            <wp:docPr id="937356087" name="Picture 1" descr="A screen shot of a computer&#10;&#10;Description automatically generated"/>
+            <wp:cNvGraphicFramePr>
+              <a:graphicFrameLocks xmlns:a="http://schemas.openxmlformats.org/drawingml/2006/main" noChangeAspect="1"/>
+            </wp:cNvGraphicFramePr>
+            <a:graphic xmlns:a="http://schemas.openxmlformats.org/drawingml/2006/main">
+              <a:graphicData uri="http://schemas.openxmlformats.org/drawingml/2006/picture">
+                <pic:pic xmlns:pic="http://schemas.openxmlformats.org/drawingml/2006/picture">
+                  <pic:nvPicPr>
+                    <pic:cNvPr id="937356087" name="Picture 1" descr="A screen shot of a computer&#10;&#10;Description automatically generated"/>
+                    <pic:cNvPicPr/>
+                  </pic:nvPicPr>
+                  <pic:blipFill>
+                    <a:blip r:embed="rId10"/>
+                    <a:stretch>
+                      <a:fillRect/>
+                    </a:stretch>
+                  </pic:blipFill>
+                  <pic:spPr>
+                    <a:xfrm>
+                      <a:off x="0" y="0"/>
+                      <a:ext cx="5943600" cy="3206750"/>
+                    </a:xfrm>
+                    <a:prstGeom prst="rect">
+                      <a:avLst/>
+                    </a:prstGeom>
+                  </pic:spPr>
+                </pic:pic>
+              </a:graphicData>
+            </a:graphic>
+          </wp:inline>
+        </w:drawing>
+      </w:r>
+    </w:p>
+    <w:p>
+      <w:pPr>
         <w:numPr>
           <w:ilvl w:val="1"/>
           <w:numId w:val="17"/>
         </w:numPr>
       </w:pPr>
       <w:r>
-        <w:t>Provide a screenshot to show that you added a call to </w:t>
-      </w:r>
-      <w:proofErr w:type="spellStart"/>
-      <w:r>
-        <w:t>init_</w:t>
-      </w:r>
-      <w:proofErr w:type="gramStart"/>
-      <w:r>
-        <w:t>cassandra</w:t>
-      </w:r>
-      <w:proofErr w:type="spellEnd"/>
-      <w:r>
-        <w:t>(</w:t>
-      </w:r>
-      <w:proofErr w:type="gramEnd"/>
-      <w:r>
-        <w:t>) when -</w:t>
-      </w:r>
-      <w:proofErr w:type="spellStart"/>
-      <w:r>
-        <w:t>init</w:t>
-      </w:r>
-      <w:proofErr w:type="spellEnd"/>
-      <w:r>
-        <w:t> is passed as a parameter.</w:t>
+        <w:t>Provide a screenshot to show that you added a call to init_cassandra() when -init is passed as a parameter.</w:t>
+      </w:r>
+    </w:p>
+    <w:p>
+      <w:pPr>
+        <w:ind w:left="720"/>
+        <w:jc w:val="center"/>
+      </w:pPr>
+      <w:r>
+        <w:drawing>
+          <wp:inline distT="0" distB="0" distL="0" distR="0" wp14:anchorId="5E59DC31" wp14:editId="4C1161CD">
+            <wp:extent cx="4324350" cy="1225111"/>
+            <wp:effectExtent l="0" t="0" r="0" b="0"/>
+            <wp:docPr id="1644837946" name="Picture 1" descr="A computer screen shot of text&#10;&#10;Description automatically generated"/>
+            <wp:cNvGraphicFramePr>
+              <a:graphicFrameLocks xmlns:a="http://schemas.openxmlformats.org/drawingml/2006/main" noChangeAspect="1"/>
+            </wp:cNvGraphicFramePr>
+            <a:graphic xmlns:a="http://schemas.openxmlformats.org/drawingml/2006/main">
+              <a:graphicData uri="http://schemas.openxmlformats.org/drawingml/2006/picture">
+                <pic:pic xmlns:pic="http://schemas.openxmlformats.org/drawingml/2006/picture">
+                  <pic:nvPicPr>
+                    <pic:cNvPr id="1644837946" name="Picture 1" descr="A computer screen shot of text&#10;&#10;Description automatically generated"/>
+                    <pic:cNvPicPr/>
+                  </pic:nvPicPr>
+                  <pic:blipFill>
+                    <a:blip r:embed="rId11"/>
+                    <a:stretch>
+                      <a:fillRect/>
+                    </a:stretch>
+                  </pic:blipFill>
+                  <pic:spPr>
+                    <a:xfrm>
+                      <a:off x="0" y="0"/>
+                      <a:ext cx="4331195" cy="1227050"/>
+                    </a:xfrm>
+                    <a:prstGeom prst="rect">
+                      <a:avLst/>
+                    </a:prstGeom>
+                  </pic:spPr>
+                </pic:pic>
+              </a:graphicData>
+            </a:graphic>
+          </wp:inline>
+        </w:drawing>
       </w:r>
     </w:p>
     <w:p>
@@ -168,6 +473,7 @@
         </w:numPr>
       </w:pPr>
       <w:r>
+        <w:lastRenderedPageBreak/>
         <w:t>Provide the following five screenshots to show that you modified the scheduler.py program:</w:t>
       </w:r>
     </w:p>
@@ -189,15 +495,50 @@
         <w:t>statement</w:t>
       </w:r>
       <w:r>
-        <w:t> to import </w:t>
-      </w:r>
-      <w:proofErr w:type="spellStart"/>
-      <w:r>
-        <w:t>cassandradb</w:t>
-      </w:r>
-      <w:proofErr w:type="spellEnd"/>
-      <w:r>
-        <w:t>.</w:t>
+        <w:t> to import cassandradb.</w:t>
+      </w:r>
+    </w:p>
+    <w:p>
+      <w:pPr>
+        <w:ind w:left="720"/>
+        <w:jc w:val="center"/>
+      </w:pPr>
+      <w:r>
+        <w:drawing>
+          <wp:inline distT="0" distB="0" distL="0" distR="0" wp14:anchorId="7C1300DA" wp14:editId="4C5B4DBF">
+            <wp:extent cx="3086100" cy="2158821"/>
+            <wp:effectExtent l="0" t="0" r="0" b="0"/>
+            <wp:docPr id="473258948" name="Picture 1"/>
+            <wp:cNvGraphicFramePr>
+              <a:graphicFrameLocks xmlns:a="http://schemas.openxmlformats.org/drawingml/2006/main" noChangeAspect="1"/>
+            </wp:cNvGraphicFramePr>
+            <a:graphic xmlns:a="http://schemas.openxmlformats.org/drawingml/2006/main">
+              <a:graphicData uri="http://schemas.openxmlformats.org/drawingml/2006/picture">
+                <pic:pic xmlns:pic="http://schemas.openxmlformats.org/drawingml/2006/picture">
+                  <pic:nvPicPr>
+                    <pic:cNvPr id="473258948" name=""/>
+                    <pic:cNvPicPr/>
+                  </pic:nvPicPr>
+                  <pic:blipFill>
+                    <a:blip r:embed="rId12"/>
+                    <a:stretch>
+                      <a:fillRect/>
+                    </a:stretch>
+                  </pic:blipFill>
+                  <pic:spPr>
+                    <a:xfrm>
+                      <a:off x="0" y="0"/>
+                      <a:ext cx="3090065" cy="2161595"/>
+                    </a:xfrm>
+                    <a:prstGeom prst="rect">
+                      <a:avLst/>
+                    </a:prstGeom>
+                  </pic:spPr>
+                </pic:pic>
+              </a:graphicData>
+            </a:graphic>
+          </wp:inline>
+        </w:drawing>
       </w:r>
     </w:p>
     <w:p>
@@ -208,25 +549,7 @@
         </w:numPr>
       </w:pPr>
       <w:r>
-        <w:t>Provide a screenshot to show that you made a call to </w:t>
-      </w:r>
-      <w:proofErr w:type="spellStart"/>
-      <w:proofErr w:type="gramStart"/>
-      <w:r>
-        <w:t>cassandradb.delete</w:t>
-      </w:r>
-      <w:proofErr w:type="spellEnd"/>
-      <w:proofErr w:type="gramEnd"/>
-      <w:r>
-        <w:t>() in the </w:t>
-      </w:r>
-      <w:proofErr w:type="spellStart"/>
-      <w:r>
-        <w:t>clearout</w:t>
-      </w:r>
-      <w:proofErr w:type="spellEnd"/>
-      <w:r>
-        <w:t>() </w:t>
+        <w:t>Provide a screenshot to show that you made a call to cassandradb.delete() in the clearout() </w:t>
       </w:r>
       <w:r>
         <w:rPr>
@@ -241,26 +564,56 @@
     </w:p>
     <w:p>
       <w:pPr>
+        <w:ind w:left="720"/>
+        <w:jc w:val="center"/>
+      </w:pPr>
+      <w:r>
+        <w:drawing>
+          <wp:inline distT="0" distB="0" distL="0" distR="0" wp14:anchorId="060D199F" wp14:editId="77510790">
+            <wp:extent cx="3181350" cy="1774098"/>
+            <wp:effectExtent l="0" t="0" r="0" b="0"/>
+            <wp:docPr id="1198295877" name="Picture 1" descr="A screenshot of a computer program&#10;&#10;Description automatically generated"/>
+            <wp:cNvGraphicFramePr>
+              <a:graphicFrameLocks xmlns:a="http://schemas.openxmlformats.org/drawingml/2006/main" noChangeAspect="1"/>
+            </wp:cNvGraphicFramePr>
+            <a:graphic xmlns:a="http://schemas.openxmlformats.org/drawingml/2006/main">
+              <a:graphicData uri="http://schemas.openxmlformats.org/drawingml/2006/picture">
+                <pic:pic xmlns:pic="http://schemas.openxmlformats.org/drawingml/2006/picture">
+                  <pic:nvPicPr>
+                    <pic:cNvPr id="1198295877" name="Picture 1" descr="A screenshot of a computer program&#10;&#10;Description automatically generated"/>
+                    <pic:cNvPicPr/>
+                  </pic:nvPicPr>
+                  <pic:blipFill>
+                    <a:blip r:embed="rId13"/>
+                    <a:stretch>
+                      <a:fillRect/>
+                    </a:stretch>
+                  </pic:blipFill>
+                  <pic:spPr>
+                    <a:xfrm>
+                      <a:off x="0" y="0"/>
+                      <a:ext cx="3194620" cy="1781498"/>
+                    </a:xfrm>
+                    <a:prstGeom prst="rect">
+                      <a:avLst/>
+                    </a:prstGeom>
+                  </pic:spPr>
+                </pic:pic>
+              </a:graphicData>
+            </a:graphic>
+          </wp:inline>
+        </w:drawing>
+      </w:r>
+    </w:p>
+    <w:p>
+      <w:pPr>
         <w:numPr>
           <w:ilvl w:val="1"/>
           <w:numId w:val="17"/>
         </w:numPr>
       </w:pPr>
       <w:r>
-        <w:t>Provide a screenshot to show that you added the </w:t>
-      </w:r>
-      <w:proofErr w:type="spellStart"/>
-      <w:proofErr w:type="gramStart"/>
-      <w:r>
-        <w:t>cassandra</w:t>
-      </w:r>
-      <w:proofErr w:type="spellEnd"/>
-      <w:r>
-        <w:t>(</w:t>
-      </w:r>
-      <w:proofErr w:type="gramEnd"/>
-      <w:r>
-        <w:t>) </w:t>
+        <w:t>Provide a screenshot to show that you added the cassandra() </w:t>
       </w:r>
       <w:r>
         <w:rPr>
@@ -275,21 +628,63 @@
     </w:p>
     <w:p>
       <w:pPr>
+        <w:ind w:left="720"/>
+        <w:jc w:val="center"/>
+      </w:pPr>
+      <w:r>
+        <w:drawing>
+          <wp:inline distT="0" distB="0" distL="0" distR="0" wp14:anchorId="303807AA" wp14:editId="5505793C">
+            <wp:extent cx="3257550" cy="1689630"/>
+            <wp:effectExtent l="0" t="0" r="0" b="6350"/>
+            <wp:docPr id="1389243800" name="Picture 1" descr="A screenshot of a computer&#10;&#10;Description automatically generated"/>
+            <wp:cNvGraphicFramePr>
+              <a:graphicFrameLocks xmlns:a="http://schemas.openxmlformats.org/drawingml/2006/main" noChangeAspect="1"/>
+            </wp:cNvGraphicFramePr>
+            <a:graphic xmlns:a="http://schemas.openxmlformats.org/drawingml/2006/main">
+              <a:graphicData uri="http://schemas.openxmlformats.org/drawingml/2006/picture">
+                <pic:pic xmlns:pic="http://schemas.openxmlformats.org/drawingml/2006/picture">
+                  <pic:nvPicPr>
+                    <pic:cNvPr id="1389243800" name="Picture 1" descr="A screenshot of a computer&#10;&#10;Description automatically generated"/>
+                    <pic:cNvPicPr/>
+                  </pic:nvPicPr>
+                  <pic:blipFill>
+                    <a:blip r:embed="rId14"/>
+                    <a:stretch>
+                      <a:fillRect/>
+                    </a:stretch>
+                  </pic:blipFill>
+                  <pic:spPr>
+                    <a:xfrm>
+                      <a:off x="0" y="0"/>
+                      <a:ext cx="3263856" cy="1692901"/>
+                    </a:xfrm>
+                    <a:prstGeom prst="rect">
+                      <a:avLst/>
+                    </a:prstGeom>
+                  </pic:spPr>
+                </pic:pic>
+              </a:graphicData>
+            </a:graphic>
+          </wp:inline>
+        </w:drawing>
+      </w:r>
+    </w:p>
+    <w:p>
+      <w:pPr>
+        <w:ind w:left="720"/>
+        <w:jc w:val="center"/>
+      </w:pPr>
+    </w:p>
+    <w:p>
+      <w:pPr>
         <w:numPr>
           <w:ilvl w:val="1"/>
           <w:numId w:val="17"/>
         </w:numPr>
       </w:pPr>
       <w:r>
-        <w:t>Modify the </w:t>
-      </w:r>
-      <w:proofErr w:type="gramStart"/>
-      <w:r>
-        <w:t>verify(</w:t>
-      </w:r>
-      <w:proofErr w:type="gramEnd"/>
-      <w:r>
-        <w:t>)</w:t>
+        <w:lastRenderedPageBreak/>
+        <w:t>Modify the verify()</w:t>
       </w:r>
       <w:r>
         <w:rPr>
@@ -304,26 +699,55 @@
     </w:p>
     <w:p>
       <w:pPr>
+        <w:ind w:left="720"/>
+      </w:pPr>
+      <w:r>
+        <w:drawing>
+          <wp:inline distT="0" distB="0" distL="0" distR="0" wp14:anchorId="1E379B14" wp14:editId="6DD81162">
+            <wp:extent cx="5943600" cy="2573655"/>
+            <wp:effectExtent l="0" t="0" r="0" b="0"/>
+            <wp:docPr id="1752394212" name="Picture 1" descr="A screen shot of a computer&#10;&#10;Description automatically generated"/>
+            <wp:cNvGraphicFramePr>
+              <a:graphicFrameLocks xmlns:a="http://schemas.openxmlformats.org/drawingml/2006/main" noChangeAspect="1"/>
+            </wp:cNvGraphicFramePr>
+            <a:graphic xmlns:a="http://schemas.openxmlformats.org/drawingml/2006/main">
+              <a:graphicData uri="http://schemas.openxmlformats.org/drawingml/2006/picture">
+                <pic:pic xmlns:pic="http://schemas.openxmlformats.org/drawingml/2006/picture">
+                  <pic:nvPicPr>
+                    <pic:cNvPr id="1752394212" name="Picture 1" descr="A screen shot of a computer&#10;&#10;Description automatically generated"/>
+                    <pic:cNvPicPr/>
+                  </pic:nvPicPr>
+                  <pic:blipFill>
+                    <a:blip r:embed="rId15"/>
+                    <a:stretch>
+                      <a:fillRect/>
+                    </a:stretch>
+                  </pic:blipFill>
+                  <pic:spPr>
+                    <a:xfrm>
+                      <a:off x="0" y="0"/>
+                      <a:ext cx="5943600" cy="2573655"/>
+                    </a:xfrm>
+                    <a:prstGeom prst="rect">
+                      <a:avLst/>
+                    </a:prstGeom>
+                  </pic:spPr>
+                </pic:pic>
+              </a:graphicData>
+            </a:graphic>
+          </wp:inline>
+        </w:drawing>
+      </w:r>
+    </w:p>
+    <w:p>
+      <w:pPr>
         <w:numPr>
           <w:ilvl w:val="1"/>
           <w:numId w:val="17"/>
         </w:numPr>
       </w:pPr>
       <w:r>
-        <w:t>Modify the </w:t>
-      </w:r>
-      <w:proofErr w:type="spellStart"/>
-      <w:proofErr w:type="gramStart"/>
-      <w:r>
-        <w:t>timeloop</w:t>
-      </w:r>
-      <w:proofErr w:type="spellEnd"/>
-      <w:r>
-        <w:t>(</w:t>
-      </w:r>
-      <w:proofErr w:type="gramEnd"/>
-      <w:r>
-        <w:t>) </w:t>
+        <w:t>Modify the timeloop() </w:t>
       </w:r>
       <w:r>
         <w:rPr>
@@ -333,20 +757,7 @@
         <w:t>function</w:t>
       </w:r>
       <w:r>
-        <w:t>. Add a call to the </w:t>
-      </w:r>
-      <w:proofErr w:type="spellStart"/>
-      <w:proofErr w:type="gramStart"/>
-      <w:r>
-        <w:t>cassandra</w:t>
-      </w:r>
-      <w:proofErr w:type="spellEnd"/>
-      <w:r>
-        <w:t>(</w:t>
-      </w:r>
-      <w:proofErr w:type="gramEnd"/>
-      <w:r>
-        <w:t>) </w:t>
+        <w:t>. Add a call to the cassandra() </w:t>
       </w:r>
       <w:r>
         <w:rPr>
@@ -361,6 +772,49 @@
     </w:p>
     <w:p>
       <w:pPr>
+        <w:ind w:left="720"/>
+        <w:jc w:val="center"/>
+      </w:pPr>
+      <w:r>
+        <w:drawing>
+          <wp:inline distT="0" distB="0" distL="0" distR="0" wp14:anchorId="3202CE79" wp14:editId="143E5DB2">
+            <wp:extent cx="3629025" cy="1597031"/>
+            <wp:effectExtent l="0" t="0" r="0" b="3175"/>
+            <wp:docPr id="3753223" name="Picture 1" descr="A screen shot of a computer&#10;&#10;Description automatically generated"/>
+            <wp:cNvGraphicFramePr>
+              <a:graphicFrameLocks xmlns:a="http://schemas.openxmlformats.org/drawingml/2006/main" noChangeAspect="1"/>
+            </wp:cNvGraphicFramePr>
+            <a:graphic xmlns:a="http://schemas.openxmlformats.org/drawingml/2006/main">
+              <a:graphicData uri="http://schemas.openxmlformats.org/drawingml/2006/picture">
+                <pic:pic xmlns:pic="http://schemas.openxmlformats.org/drawingml/2006/picture">
+                  <pic:nvPicPr>
+                    <pic:cNvPr id="3753223" name="Picture 1" descr="A screen shot of a computer&#10;&#10;Description automatically generated"/>
+                    <pic:cNvPicPr/>
+                  </pic:nvPicPr>
+                  <pic:blipFill>
+                    <a:blip r:embed="rId16"/>
+                    <a:stretch>
+                      <a:fillRect/>
+                    </a:stretch>
+                  </pic:blipFill>
+                  <pic:spPr>
+                    <a:xfrm>
+                      <a:off x="0" y="0"/>
+                      <a:ext cx="3638217" cy="1601076"/>
+                    </a:xfrm>
+                    <a:prstGeom prst="rect">
+                      <a:avLst/>
+                    </a:prstGeom>
+                  </pic:spPr>
+                </pic:pic>
+              </a:graphicData>
+            </a:graphic>
+          </wp:inline>
+        </w:drawing>
+      </w:r>
+    </w:p>
+    <w:p>
+      <w:pPr>
         <w:numPr>
           <w:ilvl w:val="0"/>
           <w:numId w:val="17"/>
@@ -372,12 +826,55 @@
     </w:p>
     <w:p>
       <w:pPr>
+        <w:ind w:left="360"/>
+      </w:pPr>
+      <w:r>
+        <w:drawing>
+          <wp:inline distT="0" distB="0" distL="0" distR="0" wp14:anchorId="184C5F12" wp14:editId="7B23EA88">
+            <wp:extent cx="5943600" cy="2075815"/>
+            <wp:effectExtent l="0" t="0" r="0" b="635"/>
+            <wp:docPr id="464729697" name="Picture 1" descr="A screenshot of a computer&#10;&#10;Description automatically generated"/>
+            <wp:cNvGraphicFramePr>
+              <a:graphicFrameLocks xmlns:a="http://schemas.openxmlformats.org/drawingml/2006/main" noChangeAspect="1"/>
+            </wp:cNvGraphicFramePr>
+            <a:graphic xmlns:a="http://schemas.openxmlformats.org/drawingml/2006/main">
+              <a:graphicData uri="http://schemas.openxmlformats.org/drawingml/2006/picture">
+                <pic:pic xmlns:pic="http://schemas.openxmlformats.org/drawingml/2006/picture">
+                  <pic:nvPicPr>
+                    <pic:cNvPr id="464729697" name="Picture 1" descr="A screenshot of a computer&#10;&#10;Description automatically generated"/>
+                    <pic:cNvPicPr/>
+                  </pic:nvPicPr>
+                  <pic:blipFill>
+                    <a:blip r:embed="rId17"/>
+                    <a:stretch>
+                      <a:fillRect/>
+                    </a:stretch>
+                  </pic:blipFill>
+                  <pic:spPr>
+                    <a:xfrm>
+                      <a:off x="0" y="0"/>
+                      <a:ext cx="5943600" cy="2075815"/>
+                    </a:xfrm>
+                    <a:prstGeom prst="rect">
+                      <a:avLst/>
+                    </a:prstGeom>
+                  </pic:spPr>
+                </pic:pic>
+              </a:graphicData>
+            </a:graphic>
+          </wp:inline>
+        </w:drawing>
+      </w:r>
+    </w:p>
+    <w:p>
+      <w:pPr>
         <w:numPr>
           <w:ilvl w:val="0"/>
           <w:numId w:val="17"/>
         </w:numPr>
       </w:pPr>
       <w:r>
+        <w:lastRenderedPageBreak/>
         <w:t>Provide a screenshot of your Docker desktop that shows all four database </w:t>
       </w:r>
       <w:r>
@@ -393,22 +890,153 @@
     </w:p>
     <w:p>
       <w:pPr>
+        <w:ind w:left="360"/>
+      </w:pPr>
+      <w:r>
+        <w:drawing>
+          <wp:inline distT="0" distB="0" distL="0" distR="0" wp14:anchorId="7A6D26F9" wp14:editId="3493CF22">
+            <wp:extent cx="5943600" cy="2537460"/>
+            <wp:effectExtent l="0" t="0" r="0" b="0"/>
+            <wp:docPr id="1862870959" name="Picture 1" descr="A screenshot of a computer&#10;&#10;Description automatically generated"/>
+            <wp:cNvGraphicFramePr>
+              <a:graphicFrameLocks xmlns:a="http://schemas.openxmlformats.org/drawingml/2006/main" noChangeAspect="1"/>
+            </wp:cNvGraphicFramePr>
+            <a:graphic xmlns:a="http://schemas.openxmlformats.org/drawingml/2006/main">
+              <a:graphicData uri="http://schemas.openxmlformats.org/drawingml/2006/picture">
+                <pic:pic xmlns:pic="http://schemas.openxmlformats.org/drawingml/2006/picture">
+                  <pic:nvPicPr>
+                    <pic:cNvPr id="1862870959" name="Picture 1" descr="A screenshot of a computer&#10;&#10;Description automatically generated"/>
+                    <pic:cNvPicPr/>
+                  </pic:nvPicPr>
+                  <pic:blipFill>
+                    <a:blip r:embed="rId18"/>
+                    <a:stretch>
+                      <a:fillRect/>
+                    </a:stretch>
+                  </pic:blipFill>
+                  <pic:spPr>
+                    <a:xfrm>
+                      <a:off x="0" y="0"/>
+                      <a:ext cx="5943600" cy="2537460"/>
+                    </a:xfrm>
+                    <a:prstGeom prst="rect">
+                      <a:avLst/>
+                    </a:prstGeom>
+                  </pic:spPr>
+                </pic:pic>
+              </a:graphicData>
+            </a:graphic>
+          </wp:inline>
+        </w:drawing>
+      </w:r>
+    </w:p>
+    <w:p>
+      <w:pPr>
         <w:numPr>
           <w:ilvl w:val="0"/>
           <w:numId w:val="17"/>
         </w:numPr>
       </w:pPr>
       <w:r>
-        <w:t>Provide a screenshot of your command prompt to show that you ran the container.py program passing -</w:t>
-      </w:r>
-      <w:proofErr w:type="spellStart"/>
-      <w:r>
-        <w:t>init</w:t>
-      </w:r>
-      <w:proofErr w:type="spellEnd"/>
-      <w:r>
-        <w:t> as a parameter.</w:t>
-      </w:r>
+        <w:t>Provide a screenshot of your command prompt to show that you ran the container.py program passing -init as a parameter.</w:t>
+      </w:r>
+    </w:p>
+    <w:p>
+      <w:pPr>
+        <w:ind w:left="360"/>
+      </w:pPr>
+      <w:r>
+        <w:drawing>
+          <wp:inline distT="0" distB="0" distL="0" distR="0" wp14:anchorId="37E87599" wp14:editId="3E470870">
+            <wp:extent cx="5943600" cy="706755"/>
+            <wp:effectExtent l="0" t="0" r="0" b="0"/>
+            <wp:docPr id="855815885" name="Picture 1"/>
+            <wp:cNvGraphicFramePr>
+              <a:graphicFrameLocks xmlns:a="http://schemas.openxmlformats.org/drawingml/2006/main" noChangeAspect="1"/>
+            </wp:cNvGraphicFramePr>
+            <a:graphic xmlns:a="http://schemas.openxmlformats.org/drawingml/2006/main">
+              <a:graphicData uri="http://schemas.openxmlformats.org/drawingml/2006/picture">
+                <pic:pic xmlns:pic="http://schemas.openxmlformats.org/drawingml/2006/picture">
+                  <pic:nvPicPr>
+                    <pic:cNvPr id="855815885" name=""/>
+                    <pic:cNvPicPr/>
+                  </pic:nvPicPr>
+                  <pic:blipFill>
+                    <a:blip r:embed="rId19"/>
+                    <a:stretch>
+                      <a:fillRect/>
+                    </a:stretch>
+                  </pic:blipFill>
+                  <pic:spPr>
+                    <a:xfrm>
+                      <a:off x="0" y="0"/>
+                      <a:ext cx="5943600" cy="706755"/>
+                    </a:xfrm>
+                    <a:prstGeom prst="rect">
+                      <a:avLst/>
+                    </a:prstGeom>
+                  </pic:spPr>
+                </pic:pic>
+              </a:graphicData>
+            </a:graphic>
+          </wp:inline>
+        </w:drawing>
+      </w:r>
+    </w:p>
+    <w:p>
+      <w:pPr>
+        <w:ind w:left="360"/>
+      </w:pPr>
+    </w:p>
+    <w:p>
+      <w:pPr>
+        <w:ind w:left="360"/>
+      </w:pPr>
+    </w:p>
+    <w:p>
+      <w:pPr>
+        <w:ind w:left="360"/>
+      </w:pPr>
+    </w:p>
+    <w:p>
+      <w:pPr>
+        <w:ind w:left="360"/>
+      </w:pPr>
+    </w:p>
+    <w:p>
+      <w:pPr>
+        <w:ind w:left="360"/>
+      </w:pPr>
+    </w:p>
+    <w:p>
+      <w:pPr>
+        <w:ind w:left="360"/>
+      </w:pPr>
+    </w:p>
+    <w:p>
+      <w:pPr>
+        <w:ind w:left="360"/>
+      </w:pPr>
+    </w:p>
+    <w:p>
+      <w:pPr>
+        <w:ind w:left="360"/>
+      </w:pPr>
+    </w:p>
+    <w:p>
+      <w:pPr>
+        <w:ind w:left="360"/>
+      </w:pPr>
+    </w:p>
+    <w:p>
+      <w:pPr>
+        <w:ind w:left="360"/>
+      </w:pPr>
+    </w:p>
+    <w:p>
+      <w:pPr>
+        <w:ind w:left="360"/>
+      </w:pPr>
     </w:p>
     <w:p>
       <w:pPr>
@@ -418,8 +1046,81 @@
         </w:numPr>
       </w:pPr>
       <w:r>
+        <w:lastRenderedPageBreak/>
         <w:t>Provide a screenshot of your command prompt to show that you ran the scheduler.py program.</w:t>
       </w:r>
+    </w:p>
+    <w:p>
+      <w:pPr>
+        <w:ind w:left="360"/>
+      </w:pPr>
+      <w:r>
+        <w:drawing>
+          <wp:inline distT="0" distB="0" distL="0" distR="0" wp14:anchorId="23D76FE3" wp14:editId="541B1C45">
+            <wp:extent cx="5943600" cy="5050155"/>
+            <wp:effectExtent l="0" t="0" r="0" b="0"/>
+            <wp:docPr id="409089615" name="Picture 1" descr="A screenshot of a computer&#10;&#10;Description automatically generated"/>
+            <wp:cNvGraphicFramePr>
+              <a:graphicFrameLocks xmlns:a="http://schemas.openxmlformats.org/drawingml/2006/main" noChangeAspect="1"/>
+            </wp:cNvGraphicFramePr>
+            <a:graphic xmlns:a="http://schemas.openxmlformats.org/drawingml/2006/main">
+              <a:graphicData uri="http://schemas.openxmlformats.org/drawingml/2006/picture">
+                <pic:pic xmlns:pic="http://schemas.openxmlformats.org/drawingml/2006/picture">
+                  <pic:nvPicPr>
+                    <pic:cNvPr id="409089615" name="Picture 1" descr="A screenshot of a computer&#10;&#10;Description automatically generated"/>
+                    <pic:cNvPicPr/>
+                  </pic:nvPicPr>
+                  <pic:blipFill>
+                    <a:blip r:embed="rId20"/>
+                    <a:stretch>
+                      <a:fillRect/>
+                    </a:stretch>
+                  </pic:blipFill>
+                  <pic:spPr>
+                    <a:xfrm>
+                      <a:off x="0" y="0"/>
+                      <a:ext cx="5943600" cy="5050155"/>
+                    </a:xfrm>
+                    <a:prstGeom prst="rect">
+                      <a:avLst/>
+                    </a:prstGeom>
+                  </pic:spPr>
+                </pic:pic>
+              </a:graphicData>
+            </a:graphic>
+          </wp:inline>
+        </w:drawing>
+      </w:r>
+    </w:p>
+    <w:p>
+      <w:pPr>
+        <w:ind w:left="360"/>
+      </w:pPr>
+    </w:p>
+    <w:p>
+      <w:pPr>
+        <w:ind w:left="360"/>
+      </w:pPr>
+    </w:p>
+    <w:p>
+      <w:pPr>
+        <w:ind w:left="360"/>
+      </w:pPr>
+    </w:p>
+    <w:p>
+      <w:pPr>
+        <w:ind w:left="360"/>
+      </w:pPr>
+    </w:p>
+    <w:p>
+      <w:pPr>
+        <w:ind w:left="360"/>
+      </w:pPr>
+    </w:p>
+    <w:p>
+      <w:pPr>
+        <w:ind w:left="360"/>
+      </w:pPr>
     </w:p>
     <w:p>
       <w:pPr>
@@ -431,6 +1132,48 @@
       <w:r>
         <w:lastRenderedPageBreak/>
         <w:t>Provide a screenshot of your command prompt to show that you closed the window running the scheduler.py Python program and ran the container.py program passing -delete as a parameter.</w:t>
+      </w:r>
+    </w:p>
+    <w:p>
+      <w:pPr>
+        <w:ind w:left="360"/>
+      </w:pPr>
+      <w:r>
+        <w:drawing>
+          <wp:inline distT="0" distB="0" distL="0" distR="0" wp14:anchorId="306A213C" wp14:editId="310E1746">
+            <wp:extent cx="5943600" cy="3970020"/>
+            <wp:effectExtent l="0" t="0" r="0" b="0"/>
+            <wp:docPr id="2065361112" name="Picture 1" descr="A screen shot of a computer&#10;&#10;Description automatically generated"/>
+            <wp:cNvGraphicFramePr>
+              <a:graphicFrameLocks xmlns:a="http://schemas.openxmlformats.org/drawingml/2006/main" noChangeAspect="1"/>
+            </wp:cNvGraphicFramePr>
+            <a:graphic xmlns:a="http://schemas.openxmlformats.org/drawingml/2006/main">
+              <a:graphicData uri="http://schemas.openxmlformats.org/drawingml/2006/picture">
+                <pic:pic xmlns:pic="http://schemas.openxmlformats.org/drawingml/2006/picture">
+                  <pic:nvPicPr>
+                    <pic:cNvPr id="2065361112" name="Picture 1" descr="A screen shot of a computer&#10;&#10;Description automatically generated"/>
+                    <pic:cNvPicPr/>
+                  </pic:nvPicPr>
+                  <pic:blipFill>
+                    <a:blip r:embed="rId21"/>
+                    <a:stretch>
+                      <a:fillRect/>
+                    </a:stretch>
+                  </pic:blipFill>
+                  <pic:spPr>
+                    <a:xfrm>
+                      <a:off x="0" y="0"/>
+                      <a:ext cx="5943600" cy="3970020"/>
+                    </a:xfrm>
+                    <a:prstGeom prst="rect">
+                      <a:avLst/>
+                    </a:prstGeom>
+                  </pic:spPr>
+                </pic:pic>
+              </a:graphicData>
+            </a:graphic>
+          </wp:inline>
+        </w:drawing>
       </w:r>
     </w:p>
     <w:p>
@@ -454,7 +1197,48 @@
         <w:t> have been deleted.</w:t>
       </w:r>
     </w:p>
-    <w:p/>
+    <w:p>
+      <w:pPr>
+        <w:jc w:val="center"/>
+      </w:pPr>
+      <w:r>
+        <w:drawing>
+          <wp:inline distT="0" distB="0" distL="0" distR="0" wp14:anchorId="1954BB62" wp14:editId="4D6B5011">
+            <wp:extent cx="5943600" cy="1722755"/>
+            <wp:effectExtent l="0" t="0" r="0" b="0"/>
+            <wp:docPr id="543104285" name="Picture 1" descr="A screenshot of a computer&#10;&#10;Description automatically generated"/>
+            <wp:cNvGraphicFramePr>
+              <a:graphicFrameLocks xmlns:a="http://schemas.openxmlformats.org/drawingml/2006/main" noChangeAspect="1"/>
+            </wp:cNvGraphicFramePr>
+            <a:graphic xmlns:a="http://schemas.openxmlformats.org/drawingml/2006/main">
+              <a:graphicData uri="http://schemas.openxmlformats.org/drawingml/2006/picture">
+                <pic:pic xmlns:pic="http://schemas.openxmlformats.org/drawingml/2006/picture">
+                  <pic:nvPicPr>
+                    <pic:cNvPr id="543104285" name="Picture 1" descr="A screenshot of a computer&#10;&#10;Description automatically generated"/>
+                    <pic:cNvPicPr/>
+                  </pic:nvPicPr>
+                  <pic:blipFill>
+                    <a:blip r:embed="rId22"/>
+                    <a:stretch>
+                      <a:fillRect/>
+                    </a:stretch>
+                  </pic:blipFill>
+                  <pic:spPr>
+                    <a:xfrm>
+                      <a:off x="0" y="0"/>
+                      <a:ext cx="5943600" cy="1722755"/>
+                    </a:xfrm>
+                    <a:prstGeom prst="rect">
+                      <a:avLst/>
+                    </a:prstGeom>
+                  </pic:spPr>
+                </pic:pic>
+              </a:graphicData>
+            </a:graphic>
+          </wp:inline>
+        </w:drawing>
+      </w:r>
+    </w:p>
     <w:sectPr>
       <w:pgSz w:w="12240" w:h="15840"/>
       <w:pgMar w:top="1440" w:right="1440" w:bottom="1440" w:left="1440" w:header="720" w:footer="720" w:gutter="0"/>
@@ -1613,6 +2397,7 @@
   <w:style w:type="character" w:default="1" w:styleId="DefaultParagraphFont">
     <w:name w:val="Default Paragraph Font"/>
     <w:uiPriority w:val="1"/>
+    <w:semiHidden/>
     <w:unhideWhenUsed/>
   </w:style>
   <w:style w:type="table" w:default="1" w:styleId="TableNormal">
